--- a/Документы/Записка.docx
+++ b/Документы/Записка.docx
@@ -1,6 +1,6 @@
 
 <file path=word/document.xml><?xml version="1.0" encoding="utf-8"?>
-<w:document xmlns:wpc="http://schemas.microsoft.com/office/word/2010/wordprocessingCanvas" xmlns:cx="http://schemas.microsoft.com/office/drawing/2014/chartex" xmlns:cx1="http://schemas.microsoft.com/office/drawing/2015/9/8/chartex" xmlns:cx2="http://schemas.microsoft.com/office/drawing/2015/10/21/chartex" xmlns:cx3="http://schemas.microsoft.com/office/drawing/2016/5/9/chartex" xmlns:cx4="http://schemas.microsoft.com/office/drawing/2016/5/10/chartex" xmlns:cx5="http://schemas.microsoft.com/office/drawing/2016/5/11/chartex" xmlns:cx6="http://schemas.microsoft.com/office/drawing/2016/5/12/chartex" xmlns:cx7="http://schemas.microsoft.com/office/drawing/2016/5/13/chartex" xmlns:cx8="http://schemas.microsoft.com/office/drawing/2016/5/14/chartex" xmlns:mc="http://schemas.openxmlformats.org/markup-compatibility/2006" xmlns:aink="http://schemas.microsoft.com/office/drawing/2016/ink" xmlns:am3d="http://schemas.microsoft.com/office/drawing/2017/model3d" xmlns:o="urn:schemas-microsoft-com:office:office" xmlns:oel="http://schemas.microsoft.com/office/2019/extlst" xmlns:r="http://schemas.openxmlformats.org/officeDocument/2006/relationships" xmlns:m="http://schemas.openxmlformats.org/officeDocument/2006/math" xmlns:v="urn:schemas-microsoft-com:vml" xmlns:wp14="http://schemas.microsoft.com/office/word/2010/wordprocessingDrawing" xmlns:wp="http://schemas.openxmlformats.org/drawingml/2006/wordprocessingDrawing" xmlns:w10="urn:schemas-microsoft-com:office:word" xmlns:w="http://schemas.openxmlformats.org/wordprocessingml/2006/main" xmlns:w14="http://schemas.microsoft.com/office/word/2010/wordml" xmlns:w15="http://schemas.microsoft.com/office/word/2012/wordml" xmlns:w16cex="http://schemas.microsoft.com/office/word/2018/wordml/cex" xmlns:w16cid="http://schemas.microsoft.com/office/word/2016/wordml/cid" xmlns:w16="http://schemas.microsoft.com/office/word/2018/wordml" xmlns:w16sdtdh="http://schemas.microsoft.com/office/word/2020/wordml/sdtdatahash" xmlns:w16se="http://schemas.microsoft.com/office/word/2015/wordml/symex" xmlns:wpg="http://schemas.microsoft.com/office/word/2010/wordprocessingGroup" xmlns:wpi="http://schemas.microsoft.com/office/word/2010/wordprocessingInk" xmlns:wne="http://schemas.microsoft.com/office/word/2006/wordml" xmlns:wps="http://schemas.microsoft.com/office/word/2010/wordprocessingShape" mc:Ignorable="w14 w15 w16se w16cid w16 w16cex w16sdtdh wp14">
+<w:document xmlns:wpc="http://schemas.microsoft.com/office/word/2010/wordprocessingCanvas" xmlns:cx="http://schemas.microsoft.com/office/drawing/2014/chartex" xmlns:cx1="http://schemas.microsoft.com/office/drawing/2015/9/8/chartex" xmlns:cx2="http://schemas.microsoft.com/office/drawing/2015/10/21/chartex" xmlns:cx3="http://schemas.microsoft.com/office/drawing/2016/5/9/chartex" xmlns:cx4="http://schemas.microsoft.com/office/drawing/2016/5/10/chartex" xmlns:cx5="http://schemas.microsoft.com/office/drawing/2016/5/11/chartex" xmlns:cx6="http://schemas.microsoft.com/office/drawing/2016/5/12/chartex" xmlns:cx7="http://schemas.microsoft.com/office/drawing/2016/5/13/chartex" xmlns:cx8="http://schemas.microsoft.com/office/drawing/2016/5/14/chartex" xmlns:mc="http://schemas.openxmlformats.org/markup-compatibility/2006" xmlns:aink="http://schemas.microsoft.com/office/drawing/2016/ink" xmlns:am3d="http://schemas.microsoft.com/office/drawing/2017/model3d" xmlns:o="urn:schemas-microsoft-com:office:office" xmlns:oel="http://schemas.microsoft.com/office/2019/extlst" xmlns:r="http://schemas.openxmlformats.org/officeDocument/2006/relationships" xmlns:m="http://schemas.openxmlformats.org/officeDocument/2006/math" xmlns:v="urn:schemas-microsoft-com:vml" xmlns:wp14="http://schemas.microsoft.com/office/word/2010/wordprocessingDrawing" xmlns:wp="http://schemas.openxmlformats.org/drawingml/2006/wordprocessingDrawing" xmlns:w10="urn:schemas-microsoft-com:office:word" xmlns:w="http://schemas.openxmlformats.org/wordprocessingml/2006/main" xmlns:w14="http://schemas.microsoft.com/office/word/2010/wordml" xmlns:w15="http://schemas.microsoft.com/office/word/2012/wordml" xmlns:w16cex="http://schemas.microsoft.com/office/word/2018/wordml/cex" xmlns:w16cid="http://schemas.microsoft.com/office/word/2016/wordml/cid" xmlns:w16="http://schemas.microsoft.com/office/word/2018/wordml" xmlns:w16du="http://schemas.microsoft.com/office/word/2023/wordml/word16du" xmlns:w16sdtdh="http://schemas.microsoft.com/office/word/2020/wordml/sdtdatahash" xmlns:w16se="http://schemas.microsoft.com/office/word/2015/wordml/symex" xmlns:wpg="http://schemas.microsoft.com/office/word/2010/wordprocessingGroup" xmlns:wpi="http://schemas.microsoft.com/office/word/2010/wordprocessingInk" xmlns:wne="http://schemas.microsoft.com/office/word/2006/wordml" xmlns:wps="http://schemas.microsoft.com/office/word/2010/wordprocessingShape" mc:Ignorable="w14 w15 w16se w16cid w16 w16cex w16sdtdh w16du wp14">
   <w:body>
     <w:p>
       <w:pPr>
@@ -1825,23 +1825,7 @@
                 <w:noProof/>
                 <w:lang w:val="en-US"/>
               </w:rPr>
-              <w:t>3.2 Ent</w:t>
-            </w:r>
-            <w:r>
-              <w:rPr>
-                <w:rStyle w:val="a5"/>
-                <w:noProof/>
-                <w:lang w:val="en-US"/>
-              </w:rPr>
-              <w:t>i</w:t>
-            </w:r>
-            <w:r>
-              <w:rPr>
-                <w:rStyle w:val="a5"/>
-                <w:noProof/>
-                <w:lang w:val="en-US"/>
-              </w:rPr>
-              <w:t>ty Framework Core</w:t>
+              <w:t>3.2 Entity Framework Core</w:t>
             </w:r>
             <w:r>
               <w:rPr>
@@ -5117,10 +5101,11 @@
       </w:pPr>
       <w:r>
         <w:rPr>
+          <w:noProof/>
           <w:sz w:val="24"/>
         </w:rPr>
         <w:drawing>
-          <wp:anchor distT="0" distB="0" distL="114300" distR="114300" simplePos="0" relativeHeight="251658240" behindDoc="1" locked="0" layoutInCell="1" allowOverlap="1" wp14:anchorId="0AFA9521" wp14:editId="71D68C40">
+          <wp:anchor distT="0" distB="0" distL="114300" distR="114300" simplePos="0" relativeHeight="251658240" behindDoc="1" locked="0" layoutInCell="1" allowOverlap="1" wp14:anchorId="0AFA9521" wp14:editId="2671CAF0">
             <wp:simplePos x="0" y="0"/>
             <wp:positionH relativeFrom="margin">
               <wp:align>center</wp:align>
@@ -8047,7 +8032,6 @@
         <w:rPr>
           <w:sz w:val="28"/>
           <w:szCs w:val="28"/>
-          <w:lang w:val="en-US"/>
         </w:rPr>
       </w:pPr>
       <w:r>
@@ -9426,6 +9410,7 @@
       </w:pPr>
       <w:r>
         <w:rPr>
+          <w:noProof/>
           <w:sz w:val="28"/>
           <w:szCs w:val="28"/>
         </w:rPr>
@@ -10161,6 +10146,7 @@
       </w:pPr>
       <w:r>
         <w:rPr>
+          <w:noProof/>
           <w:sz w:val="28"/>
           <w:szCs w:val="28"/>
         </w:rPr>
@@ -10271,6 +10257,7 @@
       </w:pPr>
       <w:r>
         <w:rPr>
+          <w:noProof/>
           <w:sz w:val="28"/>
           <w:szCs w:val="28"/>
         </w:rPr>
@@ -13185,7 +13172,7 @@
 </file>
 
 <file path=word/endnotes.xml><?xml version="1.0" encoding="utf-8"?>
-<w:endnotes xmlns:wpc="http://schemas.microsoft.com/office/word/2010/wordprocessingCanvas" xmlns:cx="http://schemas.microsoft.com/office/drawing/2014/chartex" xmlns:cx1="http://schemas.microsoft.com/office/drawing/2015/9/8/chartex" xmlns:cx2="http://schemas.microsoft.com/office/drawing/2015/10/21/chartex" xmlns:cx3="http://schemas.microsoft.com/office/drawing/2016/5/9/chartex" xmlns:cx4="http://schemas.microsoft.com/office/drawing/2016/5/10/chartex" xmlns:cx5="http://schemas.microsoft.com/office/drawing/2016/5/11/chartex" xmlns:cx6="http://schemas.microsoft.com/office/drawing/2016/5/12/chartex" xmlns:cx7="http://schemas.microsoft.com/office/drawing/2016/5/13/chartex" xmlns:cx8="http://schemas.microsoft.com/office/drawing/2016/5/14/chartex" xmlns:mc="http://schemas.openxmlformats.org/markup-compatibility/2006" xmlns:aink="http://schemas.microsoft.com/office/drawing/2016/ink" xmlns:am3d="http://schemas.microsoft.com/office/drawing/2017/model3d" xmlns:o="urn:schemas-microsoft-com:office:office" xmlns:oel="http://schemas.microsoft.com/office/2019/extlst" xmlns:r="http://schemas.openxmlformats.org/officeDocument/2006/relationships" xmlns:m="http://schemas.openxmlformats.org/officeDocument/2006/math" xmlns:v="urn:schemas-microsoft-com:vml" xmlns:wp14="http://schemas.microsoft.com/office/word/2010/wordprocessingDrawing" xmlns:wp="http://schemas.openxmlformats.org/drawingml/2006/wordprocessingDrawing" xmlns:w10="urn:schemas-microsoft-com:office:word" xmlns:w="http://schemas.openxmlformats.org/wordprocessingml/2006/main" xmlns:w14="http://schemas.microsoft.com/office/word/2010/wordml" xmlns:w15="http://schemas.microsoft.com/office/word/2012/wordml" xmlns:w16cex="http://schemas.microsoft.com/office/word/2018/wordml/cex" xmlns:w16cid="http://schemas.microsoft.com/office/word/2016/wordml/cid" xmlns:w16="http://schemas.microsoft.com/office/word/2018/wordml" xmlns:w16sdtdh="http://schemas.microsoft.com/office/word/2020/wordml/sdtdatahash" xmlns:w16se="http://schemas.microsoft.com/office/word/2015/wordml/symex" xmlns:wpg="http://schemas.microsoft.com/office/word/2010/wordprocessingGroup" xmlns:wpi="http://schemas.microsoft.com/office/word/2010/wordprocessingInk" xmlns:wne="http://schemas.microsoft.com/office/word/2006/wordml" xmlns:wps="http://schemas.microsoft.com/office/word/2010/wordprocessingShape" mc:Ignorable="w14 w15 w16se w16cid w16 w16cex w16sdtdh wp14">
+<w:endnotes xmlns:wpc="http://schemas.microsoft.com/office/word/2010/wordprocessingCanvas" xmlns:cx="http://schemas.microsoft.com/office/drawing/2014/chartex" xmlns:cx1="http://schemas.microsoft.com/office/drawing/2015/9/8/chartex" xmlns:cx2="http://schemas.microsoft.com/office/drawing/2015/10/21/chartex" xmlns:cx3="http://schemas.microsoft.com/office/drawing/2016/5/9/chartex" xmlns:cx4="http://schemas.microsoft.com/office/drawing/2016/5/10/chartex" xmlns:cx5="http://schemas.microsoft.com/office/drawing/2016/5/11/chartex" xmlns:cx6="http://schemas.microsoft.com/office/drawing/2016/5/12/chartex" xmlns:cx7="http://schemas.microsoft.com/office/drawing/2016/5/13/chartex" xmlns:cx8="http://schemas.microsoft.com/office/drawing/2016/5/14/chartex" xmlns:mc="http://schemas.openxmlformats.org/markup-compatibility/2006" xmlns:aink="http://schemas.microsoft.com/office/drawing/2016/ink" xmlns:am3d="http://schemas.microsoft.com/office/drawing/2017/model3d" xmlns:o="urn:schemas-microsoft-com:office:office" xmlns:oel="http://schemas.microsoft.com/office/2019/extlst" xmlns:r="http://schemas.openxmlformats.org/officeDocument/2006/relationships" xmlns:m="http://schemas.openxmlformats.org/officeDocument/2006/math" xmlns:v="urn:schemas-microsoft-com:vml" xmlns:wp14="http://schemas.microsoft.com/office/word/2010/wordprocessingDrawing" xmlns:wp="http://schemas.openxmlformats.org/drawingml/2006/wordprocessingDrawing" xmlns:w10="urn:schemas-microsoft-com:office:word" xmlns:w="http://schemas.openxmlformats.org/wordprocessingml/2006/main" xmlns:w14="http://schemas.microsoft.com/office/word/2010/wordml" xmlns:w15="http://schemas.microsoft.com/office/word/2012/wordml" xmlns:w16cex="http://schemas.microsoft.com/office/word/2018/wordml/cex" xmlns:w16cid="http://schemas.microsoft.com/office/word/2016/wordml/cid" xmlns:w16="http://schemas.microsoft.com/office/word/2018/wordml" xmlns:w16du="http://schemas.microsoft.com/office/word/2023/wordml/word16du" xmlns:w16sdtdh="http://schemas.microsoft.com/office/word/2020/wordml/sdtdatahash" xmlns:w16se="http://schemas.microsoft.com/office/word/2015/wordml/symex" xmlns:wpg="http://schemas.microsoft.com/office/word/2010/wordprocessingGroup" xmlns:wpi="http://schemas.microsoft.com/office/word/2010/wordprocessingInk" xmlns:wne="http://schemas.microsoft.com/office/word/2006/wordml" xmlns:wps="http://schemas.microsoft.com/office/word/2010/wordprocessingShape" mc:Ignorable="w14 w15 w16se w16cid w16 w16cex w16sdtdh w16du wp14">
   <w:endnote w:type="separator" w:id="-1">
     <w:p>
       <w:r>
@@ -13204,7 +13191,7 @@
 </file>
 
 <file path=word/footnotes.xml><?xml version="1.0" encoding="utf-8"?>
-<w:footnotes xmlns:wpc="http://schemas.microsoft.com/office/word/2010/wordprocessingCanvas" xmlns:cx="http://schemas.microsoft.com/office/drawing/2014/chartex" xmlns:cx1="http://schemas.microsoft.com/office/drawing/2015/9/8/chartex" xmlns:cx2="http://schemas.microsoft.com/office/drawing/2015/10/21/chartex" xmlns:cx3="http://schemas.microsoft.com/office/drawing/2016/5/9/chartex" xmlns:cx4="http://schemas.microsoft.com/office/drawing/2016/5/10/chartex" xmlns:cx5="http://schemas.microsoft.com/office/drawing/2016/5/11/chartex" xmlns:cx6="http://schemas.microsoft.com/office/drawing/2016/5/12/chartex" xmlns:cx7="http://schemas.microsoft.com/office/drawing/2016/5/13/chartex" xmlns:cx8="http://schemas.microsoft.com/office/drawing/2016/5/14/chartex" xmlns:mc="http://schemas.openxmlformats.org/markup-compatibility/2006" xmlns:aink="http://schemas.microsoft.com/office/drawing/2016/ink" xmlns:am3d="http://schemas.microsoft.com/office/drawing/2017/model3d" xmlns:o="urn:schemas-microsoft-com:office:office" xmlns:oel="http://schemas.microsoft.com/office/2019/extlst" xmlns:r="http://schemas.openxmlformats.org/officeDocument/2006/relationships" xmlns:m="http://schemas.openxmlformats.org/officeDocument/2006/math" xmlns:v="urn:schemas-microsoft-com:vml" xmlns:wp14="http://schemas.microsoft.com/office/word/2010/wordprocessingDrawing" xmlns:wp="http://schemas.openxmlformats.org/drawingml/2006/wordprocessingDrawing" xmlns:w10="urn:schemas-microsoft-com:office:word" xmlns:w="http://schemas.openxmlformats.org/wordprocessingml/2006/main" xmlns:w14="http://schemas.microsoft.com/office/word/2010/wordml" xmlns:w15="http://schemas.microsoft.com/office/word/2012/wordml" xmlns:w16cex="http://schemas.microsoft.com/office/word/2018/wordml/cex" xmlns:w16cid="http://schemas.microsoft.com/office/word/2016/wordml/cid" xmlns:w16="http://schemas.microsoft.com/office/word/2018/wordml" xmlns:w16sdtdh="http://schemas.microsoft.com/office/word/2020/wordml/sdtdatahash" xmlns:w16se="http://schemas.microsoft.com/office/word/2015/wordml/symex" xmlns:wpg="http://schemas.microsoft.com/office/word/2010/wordprocessingGroup" xmlns:wpi="http://schemas.microsoft.com/office/word/2010/wordprocessingInk" xmlns:wne="http://schemas.microsoft.com/office/word/2006/wordml" xmlns:wps="http://schemas.microsoft.com/office/word/2010/wordprocessingShape" mc:Ignorable="w14 w15 w16se w16cid w16 w16cex w16sdtdh wp14">
+<w:footnotes xmlns:wpc="http://schemas.microsoft.com/office/word/2010/wordprocessingCanvas" xmlns:cx="http://schemas.microsoft.com/office/drawing/2014/chartex" xmlns:cx1="http://schemas.microsoft.com/office/drawing/2015/9/8/chartex" xmlns:cx2="http://schemas.microsoft.com/office/drawing/2015/10/21/chartex" xmlns:cx3="http://schemas.microsoft.com/office/drawing/2016/5/9/chartex" xmlns:cx4="http://schemas.microsoft.com/office/drawing/2016/5/10/chartex" xmlns:cx5="http://schemas.microsoft.com/office/drawing/2016/5/11/chartex" xmlns:cx6="http://schemas.microsoft.com/office/drawing/2016/5/12/chartex" xmlns:cx7="http://schemas.microsoft.com/office/drawing/2016/5/13/chartex" xmlns:cx8="http://schemas.microsoft.com/office/drawing/2016/5/14/chartex" xmlns:mc="http://schemas.openxmlformats.org/markup-compatibility/2006" xmlns:aink="http://schemas.microsoft.com/office/drawing/2016/ink" xmlns:am3d="http://schemas.microsoft.com/office/drawing/2017/model3d" xmlns:o="urn:schemas-microsoft-com:office:office" xmlns:oel="http://schemas.microsoft.com/office/2019/extlst" xmlns:r="http://schemas.openxmlformats.org/officeDocument/2006/relationships" xmlns:m="http://schemas.openxmlformats.org/officeDocument/2006/math" xmlns:v="urn:schemas-microsoft-com:vml" xmlns:wp14="http://schemas.microsoft.com/office/word/2010/wordprocessingDrawing" xmlns:wp="http://schemas.openxmlformats.org/drawingml/2006/wordprocessingDrawing" xmlns:w10="urn:schemas-microsoft-com:office:word" xmlns:w="http://schemas.openxmlformats.org/wordprocessingml/2006/main" xmlns:w14="http://schemas.microsoft.com/office/word/2010/wordml" xmlns:w15="http://schemas.microsoft.com/office/word/2012/wordml" xmlns:w16cex="http://schemas.microsoft.com/office/word/2018/wordml/cex" xmlns:w16cid="http://schemas.microsoft.com/office/word/2016/wordml/cid" xmlns:w16="http://schemas.microsoft.com/office/word/2018/wordml" xmlns:w16du="http://schemas.microsoft.com/office/word/2023/wordml/word16du" xmlns:w16sdtdh="http://schemas.microsoft.com/office/word/2020/wordml/sdtdatahash" xmlns:w16se="http://schemas.microsoft.com/office/word/2015/wordml/symex" xmlns:wpg="http://schemas.microsoft.com/office/word/2010/wordprocessingGroup" xmlns:wpi="http://schemas.microsoft.com/office/word/2010/wordprocessingInk" xmlns:wne="http://schemas.microsoft.com/office/word/2006/wordml" xmlns:wps="http://schemas.microsoft.com/office/word/2010/wordprocessingShape" mc:Ignorable="w14 w15 w16se w16cid w16 w16cex w16sdtdh w16du wp14">
   <w:footnote w:type="separator" w:id="-1">
     <w:p>
       <w:r>
@@ -13223,7 +13210,7 @@
 </file>
 
 <file path=word/header1.xml><?xml version="1.0" encoding="utf-8"?>
-<w:hdr xmlns:wpc="http://schemas.microsoft.com/office/word/2010/wordprocessingCanvas" xmlns:cx="http://schemas.microsoft.com/office/drawing/2014/chartex" xmlns:cx1="http://schemas.microsoft.com/office/drawing/2015/9/8/chartex" xmlns:cx2="http://schemas.microsoft.com/office/drawing/2015/10/21/chartex" xmlns:cx3="http://schemas.microsoft.com/office/drawing/2016/5/9/chartex" xmlns:cx4="http://schemas.microsoft.com/office/drawing/2016/5/10/chartex" xmlns:cx5="http://schemas.microsoft.com/office/drawing/2016/5/11/chartex" xmlns:cx6="http://schemas.microsoft.com/office/drawing/2016/5/12/chartex" xmlns:cx7="http://schemas.microsoft.com/office/drawing/2016/5/13/chartex" xmlns:cx8="http://schemas.microsoft.com/office/drawing/2016/5/14/chartex" xmlns:mc="http://schemas.openxmlformats.org/markup-compatibility/2006" xmlns:aink="http://schemas.microsoft.com/office/drawing/2016/ink" xmlns:am3d="http://schemas.microsoft.com/office/drawing/2017/model3d" xmlns:o="urn:schemas-microsoft-com:office:office" xmlns:oel="http://schemas.microsoft.com/office/2019/extlst" xmlns:r="http://schemas.openxmlformats.org/officeDocument/2006/relationships" xmlns:m="http://schemas.openxmlformats.org/officeDocument/2006/math" xmlns:v="urn:schemas-microsoft-com:vml" xmlns:wp14="http://schemas.microsoft.com/office/word/2010/wordprocessingDrawing" xmlns:wp="http://schemas.openxmlformats.org/drawingml/2006/wordprocessingDrawing" xmlns:w10="urn:schemas-microsoft-com:office:word" xmlns:w="http://schemas.openxmlformats.org/wordprocessingml/2006/main" xmlns:w14="http://schemas.microsoft.com/office/word/2010/wordml" xmlns:w15="http://schemas.microsoft.com/office/word/2012/wordml" xmlns:w16cex="http://schemas.microsoft.com/office/word/2018/wordml/cex" xmlns:w16cid="http://schemas.microsoft.com/office/word/2016/wordml/cid" xmlns:w16="http://schemas.microsoft.com/office/word/2018/wordml" xmlns:w16sdtdh="http://schemas.microsoft.com/office/word/2020/wordml/sdtdatahash" xmlns:w16se="http://schemas.microsoft.com/office/word/2015/wordml/symex" xmlns:wpg="http://schemas.microsoft.com/office/word/2010/wordprocessingGroup" xmlns:wpi="http://schemas.microsoft.com/office/word/2010/wordprocessingInk" xmlns:wne="http://schemas.microsoft.com/office/word/2006/wordml" xmlns:wps="http://schemas.microsoft.com/office/word/2010/wordprocessingShape" mc:Ignorable="w14 w15 w16se w16cid w16 w16cex w16sdtdh wp14">
+<w:hdr xmlns:wpc="http://schemas.microsoft.com/office/word/2010/wordprocessingCanvas" xmlns:cx="http://schemas.microsoft.com/office/drawing/2014/chartex" xmlns:cx1="http://schemas.microsoft.com/office/drawing/2015/9/8/chartex" xmlns:cx2="http://schemas.microsoft.com/office/drawing/2015/10/21/chartex" xmlns:cx3="http://schemas.microsoft.com/office/drawing/2016/5/9/chartex" xmlns:cx4="http://schemas.microsoft.com/office/drawing/2016/5/10/chartex" xmlns:cx5="http://schemas.microsoft.com/office/drawing/2016/5/11/chartex" xmlns:cx6="http://schemas.microsoft.com/office/drawing/2016/5/12/chartex" xmlns:cx7="http://schemas.microsoft.com/office/drawing/2016/5/13/chartex" xmlns:cx8="http://schemas.microsoft.com/office/drawing/2016/5/14/chartex" xmlns:mc="http://schemas.openxmlformats.org/markup-compatibility/2006" xmlns:aink="http://schemas.microsoft.com/office/drawing/2016/ink" xmlns:am3d="http://schemas.microsoft.com/office/drawing/2017/model3d" xmlns:o="urn:schemas-microsoft-com:office:office" xmlns:oel="http://schemas.microsoft.com/office/2019/extlst" xmlns:r="http://schemas.openxmlformats.org/officeDocument/2006/relationships" xmlns:m="http://schemas.openxmlformats.org/officeDocument/2006/math" xmlns:v="urn:schemas-microsoft-com:vml" xmlns:wp14="http://schemas.microsoft.com/office/word/2010/wordprocessingDrawing" xmlns:wp="http://schemas.openxmlformats.org/drawingml/2006/wordprocessingDrawing" xmlns:w10="urn:schemas-microsoft-com:office:word" xmlns:w="http://schemas.openxmlformats.org/wordprocessingml/2006/main" xmlns:w14="http://schemas.microsoft.com/office/word/2010/wordml" xmlns:w15="http://schemas.microsoft.com/office/word/2012/wordml" xmlns:w16cex="http://schemas.microsoft.com/office/word/2018/wordml/cex" xmlns:w16cid="http://schemas.microsoft.com/office/word/2016/wordml/cid" xmlns:w16="http://schemas.microsoft.com/office/word/2018/wordml" xmlns:w16du="http://schemas.microsoft.com/office/word/2023/wordml/word16du" xmlns:w16sdtdh="http://schemas.microsoft.com/office/word/2020/wordml/sdtdatahash" xmlns:w16se="http://schemas.microsoft.com/office/word/2015/wordml/symex" xmlns:wpg="http://schemas.microsoft.com/office/word/2010/wordprocessingGroup" xmlns:wpi="http://schemas.microsoft.com/office/word/2010/wordprocessingInk" xmlns:wne="http://schemas.microsoft.com/office/word/2006/wordml" xmlns:wps="http://schemas.microsoft.com/office/word/2010/wordprocessingShape" mc:Ignorable="w14 w15 w16se w16cid w16 w16cex w16sdtdh w16du wp14">
   <w:sdt>
     <w:sdtPr>
       <w:id w:val="-308782822"/>
@@ -13265,7 +13252,7 @@
 </file>
 
 <file path=word/header2.xml><?xml version="1.0" encoding="utf-8"?>
-<w:hdr xmlns:wpc="http://schemas.microsoft.com/office/word/2010/wordprocessingCanvas" xmlns:cx="http://schemas.microsoft.com/office/drawing/2014/chartex" xmlns:cx1="http://schemas.microsoft.com/office/drawing/2015/9/8/chartex" xmlns:cx2="http://schemas.microsoft.com/office/drawing/2015/10/21/chartex" xmlns:cx3="http://schemas.microsoft.com/office/drawing/2016/5/9/chartex" xmlns:cx4="http://schemas.microsoft.com/office/drawing/2016/5/10/chartex" xmlns:cx5="http://schemas.microsoft.com/office/drawing/2016/5/11/chartex" xmlns:cx6="http://schemas.microsoft.com/office/drawing/2016/5/12/chartex" xmlns:cx7="http://schemas.microsoft.com/office/drawing/2016/5/13/chartex" xmlns:cx8="http://schemas.microsoft.com/office/drawing/2016/5/14/chartex" xmlns:mc="http://schemas.openxmlformats.org/markup-compatibility/2006" xmlns:aink="http://schemas.microsoft.com/office/drawing/2016/ink" xmlns:am3d="http://schemas.microsoft.com/office/drawing/2017/model3d" xmlns:o="urn:schemas-microsoft-com:office:office" xmlns:oel="http://schemas.microsoft.com/office/2019/extlst" xmlns:r="http://schemas.openxmlformats.org/officeDocument/2006/relationships" xmlns:m="http://schemas.openxmlformats.org/officeDocument/2006/math" xmlns:v="urn:schemas-microsoft-com:vml" xmlns:wp14="http://schemas.microsoft.com/office/word/2010/wordprocessingDrawing" xmlns:wp="http://schemas.openxmlformats.org/drawingml/2006/wordprocessingDrawing" xmlns:w10="urn:schemas-microsoft-com:office:word" xmlns:w="http://schemas.openxmlformats.org/wordprocessingml/2006/main" xmlns:w14="http://schemas.microsoft.com/office/word/2010/wordml" xmlns:w15="http://schemas.microsoft.com/office/word/2012/wordml" xmlns:w16cex="http://schemas.microsoft.com/office/word/2018/wordml/cex" xmlns:w16cid="http://schemas.microsoft.com/office/word/2016/wordml/cid" xmlns:w16="http://schemas.microsoft.com/office/word/2018/wordml" xmlns:w16sdtdh="http://schemas.microsoft.com/office/word/2020/wordml/sdtdatahash" xmlns:w16se="http://schemas.microsoft.com/office/word/2015/wordml/symex" xmlns:wpg="http://schemas.microsoft.com/office/word/2010/wordprocessingGroup" xmlns:wpi="http://schemas.microsoft.com/office/word/2010/wordprocessingInk" xmlns:wne="http://schemas.microsoft.com/office/word/2006/wordml" xmlns:wps="http://schemas.microsoft.com/office/word/2010/wordprocessingShape" mc:Ignorable="w14 w15 w16se w16cid w16 w16cex w16sdtdh wp14">
+<w:hdr xmlns:wpc="http://schemas.microsoft.com/office/word/2010/wordprocessingCanvas" xmlns:cx="http://schemas.microsoft.com/office/drawing/2014/chartex" xmlns:cx1="http://schemas.microsoft.com/office/drawing/2015/9/8/chartex" xmlns:cx2="http://schemas.microsoft.com/office/drawing/2015/10/21/chartex" xmlns:cx3="http://schemas.microsoft.com/office/drawing/2016/5/9/chartex" xmlns:cx4="http://schemas.microsoft.com/office/drawing/2016/5/10/chartex" xmlns:cx5="http://schemas.microsoft.com/office/drawing/2016/5/11/chartex" xmlns:cx6="http://schemas.microsoft.com/office/drawing/2016/5/12/chartex" xmlns:cx7="http://schemas.microsoft.com/office/drawing/2016/5/13/chartex" xmlns:cx8="http://schemas.microsoft.com/office/drawing/2016/5/14/chartex" xmlns:mc="http://schemas.openxmlformats.org/markup-compatibility/2006" xmlns:aink="http://schemas.microsoft.com/office/drawing/2016/ink" xmlns:am3d="http://schemas.microsoft.com/office/drawing/2017/model3d" xmlns:o="urn:schemas-microsoft-com:office:office" xmlns:oel="http://schemas.microsoft.com/office/2019/extlst" xmlns:r="http://schemas.openxmlformats.org/officeDocument/2006/relationships" xmlns:m="http://schemas.openxmlformats.org/officeDocument/2006/math" xmlns:v="urn:schemas-microsoft-com:vml" xmlns:wp14="http://schemas.microsoft.com/office/word/2010/wordprocessingDrawing" xmlns:wp="http://schemas.openxmlformats.org/drawingml/2006/wordprocessingDrawing" xmlns:w10="urn:schemas-microsoft-com:office:word" xmlns:w="http://schemas.openxmlformats.org/wordprocessingml/2006/main" xmlns:w14="http://schemas.microsoft.com/office/word/2010/wordml" xmlns:w15="http://schemas.microsoft.com/office/word/2012/wordml" xmlns:w16cex="http://schemas.microsoft.com/office/word/2018/wordml/cex" xmlns:w16cid="http://schemas.microsoft.com/office/word/2016/wordml/cid" xmlns:w16="http://schemas.microsoft.com/office/word/2018/wordml" xmlns:w16du="http://schemas.microsoft.com/office/word/2023/wordml/word16du" xmlns:w16sdtdh="http://schemas.microsoft.com/office/word/2020/wordml/sdtdatahash" xmlns:w16se="http://schemas.microsoft.com/office/word/2015/wordml/symex" xmlns:wpg="http://schemas.microsoft.com/office/word/2010/wordprocessingGroup" xmlns:wpi="http://schemas.microsoft.com/office/word/2010/wordprocessingInk" xmlns:wne="http://schemas.microsoft.com/office/word/2006/wordml" xmlns:wps="http://schemas.microsoft.com/office/word/2010/wordprocessingShape" mc:Ignorable="w14 w15 w16se w16cid w16 w16cex w16sdtdh w16du wp14">
   <w:p>
     <w:pPr>
       <w:pStyle w:val="ab"/>
@@ -13281,7 +13268,7 @@
 </file>
 
 <file path=word/numbering.xml><?xml version="1.0" encoding="utf-8"?>
-<w:numbering xmlns:wpc="http://schemas.microsoft.com/office/word/2010/wordprocessingCanvas" xmlns:cx="http://schemas.microsoft.com/office/drawing/2014/chartex" xmlns:cx1="http://schemas.microsoft.com/office/drawing/2015/9/8/chartex" xmlns:cx2="http://schemas.microsoft.com/office/drawing/2015/10/21/chartex" xmlns:cx3="http://schemas.microsoft.com/office/drawing/2016/5/9/chartex" xmlns:cx4="http://schemas.microsoft.com/office/drawing/2016/5/10/chartex" xmlns:cx5="http://schemas.microsoft.com/office/drawing/2016/5/11/chartex" xmlns:cx6="http://schemas.microsoft.com/office/drawing/2016/5/12/chartex" xmlns:cx7="http://schemas.microsoft.com/office/drawing/2016/5/13/chartex" xmlns:cx8="http://schemas.microsoft.com/office/drawing/2016/5/14/chartex" xmlns:mc="http://schemas.openxmlformats.org/markup-compatibility/2006" xmlns:aink="http://schemas.microsoft.com/office/drawing/2016/ink" xmlns:am3d="http://schemas.microsoft.com/office/drawing/2017/model3d" xmlns:o="urn:schemas-microsoft-com:office:office" xmlns:oel="http://schemas.microsoft.com/office/2019/extlst" xmlns:r="http://schemas.openxmlformats.org/officeDocument/2006/relationships" xmlns:m="http://schemas.openxmlformats.org/officeDocument/2006/math" xmlns:v="urn:schemas-microsoft-com:vml" xmlns:wp14="http://schemas.microsoft.com/office/word/2010/wordprocessingDrawing" xmlns:wp="http://schemas.openxmlformats.org/drawingml/2006/wordprocessingDrawing" xmlns:w10="urn:schemas-microsoft-com:office:word" xmlns:w="http://schemas.openxmlformats.org/wordprocessingml/2006/main" xmlns:w14="http://schemas.microsoft.com/office/word/2010/wordml" xmlns:w15="http://schemas.microsoft.com/office/word/2012/wordml" xmlns:w16cex="http://schemas.microsoft.com/office/word/2018/wordml/cex" xmlns:w16cid="http://schemas.microsoft.com/office/word/2016/wordml/cid" xmlns:w16="http://schemas.microsoft.com/office/word/2018/wordml" xmlns:w16sdtdh="http://schemas.microsoft.com/office/word/2020/wordml/sdtdatahash" xmlns:w16se="http://schemas.microsoft.com/office/word/2015/wordml/symex" xmlns:wpg="http://schemas.microsoft.com/office/word/2010/wordprocessingGroup" xmlns:wpi="http://schemas.microsoft.com/office/word/2010/wordprocessingInk" xmlns:wne="http://schemas.microsoft.com/office/word/2006/wordml" xmlns:wps="http://schemas.microsoft.com/office/word/2010/wordprocessingShape" mc:Ignorable="w14 w15 w16se w16cid w16 w16cex w16sdtdh wp14">
+<w:numbering xmlns:wpc="http://schemas.microsoft.com/office/word/2010/wordprocessingCanvas" xmlns:cx="http://schemas.microsoft.com/office/drawing/2014/chartex" xmlns:cx1="http://schemas.microsoft.com/office/drawing/2015/9/8/chartex" xmlns:cx2="http://schemas.microsoft.com/office/drawing/2015/10/21/chartex" xmlns:cx3="http://schemas.microsoft.com/office/drawing/2016/5/9/chartex" xmlns:cx4="http://schemas.microsoft.com/office/drawing/2016/5/10/chartex" xmlns:cx5="http://schemas.microsoft.com/office/drawing/2016/5/11/chartex" xmlns:cx6="http://schemas.microsoft.com/office/drawing/2016/5/12/chartex" xmlns:cx7="http://schemas.microsoft.com/office/drawing/2016/5/13/chartex" xmlns:cx8="http://schemas.microsoft.com/office/drawing/2016/5/14/chartex" xmlns:mc="http://schemas.openxmlformats.org/markup-compatibility/2006" xmlns:aink="http://schemas.microsoft.com/office/drawing/2016/ink" xmlns:am3d="http://schemas.microsoft.com/office/drawing/2017/model3d" xmlns:o="urn:schemas-microsoft-com:office:office" xmlns:oel="http://schemas.microsoft.com/office/2019/extlst" xmlns:r="http://schemas.openxmlformats.org/officeDocument/2006/relationships" xmlns:m="http://schemas.openxmlformats.org/officeDocument/2006/math" xmlns:v="urn:schemas-microsoft-com:vml" xmlns:wp14="http://schemas.microsoft.com/office/word/2010/wordprocessingDrawing" xmlns:wp="http://schemas.openxmlformats.org/drawingml/2006/wordprocessingDrawing" xmlns:w10="urn:schemas-microsoft-com:office:word" xmlns:w="http://schemas.openxmlformats.org/wordprocessingml/2006/main" xmlns:w14="http://schemas.microsoft.com/office/word/2010/wordml" xmlns:w15="http://schemas.microsoft.com/office/word/2012/wordml" xmlns:w16cex="http://schemas.microsoft.com/office/word/2018/wordml/cex" xmlns:w16cid="http://schemas.microsoft.com/office/word/2016/wordml/cid" xmlns:w16="http://schemas.microsoft.com/office/word/2018/wordml" xmlns:w16du="http://schemas.microsoft.com/office/word/2023/wordml/word16du" xmlns:w16sdtdh="http://schemas.microsoft.com/office/word/2020/wordml/sdtdatahash" xmlns:w16se="http://schemas.microsoft.com/office/word/2015/wordml/symex" xmlns:wpg="http://schemas.microsoft.com/office/word/2010/wordprocessingGroup" xmlns:wpi="http://schemas.microsoft.com/office/word/2010/wordprocessingInk" xmlns:wne="http://schemas.microsoft.com/office/word/2006/wordml" xmlns:wps="http://schemas.microsoft.com/office/word/2010/wordprocessingShape" mc:Ignorable="w14 w15 w16se w16cid w16 w16cex w16sdtdh w16du wp14">
   <w:abstractNum w:abstractNumId="0" w15:restartNumberingAfterBreak="0">
     <w:nsid w:val="03325559"/>
     <w:multiLevelType w:val="multilevel"/>
@@ -15648,7 +15635,7 @@
 </file>
 
 <file path=word/styles.xml><?xml version="1.0" encoding="utf-8"?>
-<w:styles xmlns:mc="http://schemas.openxmlformats.org/markup-compatibility/2006" xmlns:r="http://schemas.openxmlformats.org/officeDocument/2006/relationships" xmlns:w="http://schemas.openxmlformats.org/wordprocessingml/2006/main" xmlns:w14="http://schemas.microsoft.com/office/word/2010/wordml" xmlns:w15="http://schemas.microsoft.com/office/word/2012/wordml" xmlns:w16cex="http://schemas.microsoft.com/office/word/2018/wordml/cex" xmlns:w16cid="http://schemas.microsoft.com/office/word/2016/wordml/cid" xmlns:w16="http://schemas.microsoft.com/office/word/2018/wordml" xmlns:w16sdtdh="http://schemas.microsoft.com/office/word/2020/wordml/sdtdatahash" xmlns:w16se="http://schemas.microsoft.com/office/word/2015/wordml/symex" mc:Ignorable="w14 w15 w16se w16cid w16 w16cex w16sdtdh">
+<w:styles xmlns:mc="http://schemas.openxmlformats.org/markup-compatibility/2006" xmlns:r="http://schemas.openxmlformats.org/officeDocument/2006/relationships" xmlns:w="http://schemas.openxmlformats.org/wordprocessingml/2006/main" xmlns:w14="http://schemas.microsoft.com/office/word/2010/wordml" xmlns:w15="http://schemas.microsoft.com/office/word/2012/wordml" xmlns:w16cex="http://schemas.microsoft.com/office/word/2018/wordml/cex" xmlns:w16cid="http://schemas.microsoft.com/office/word/2016/wordml/cid" xmlns:w16="http://schemas.microsoft.com/office/word/2018/wordml" xmlns:w16du="http://schemas.microsoft.com/office/word/2023/wordml/word16du" xmlns:w16sdtdh="http://schemas.microsoft.com/office/word/2020/wordml/sdtdatahash" xmlns:w16se="http://schemas.microsoft.com/office/word/2015/wordml/symex" mc:Ignorable="w14 w15 w16se w16cid w16 w16cex w16sdtdh w16du">
   <w:docDefaults>
     <w:rPrDefault>
       <w:rPr>
